--- a/PC Lab 2/Answer Sheet JH.docx
+++ b/PC Lab 2/Answer Sheet JH.docx
@@ -392,6 +392,7 @@
           <w:rFonts w:eastAsia="Times New Roman" w:cstheme="minorHAnsi"/>
           <w:sz w:val="28"/>
           <w:szCs w:val="28"/>
+          <w:lang w:val="en-US"/>
         </w:rPr>
       </w:pPr>
       <w:r>
@@ -399,6 +400,7 @@
           <w:rFonts w:eastAsia="Times New Roman" w:cstheme="minorHAnsi"/>
           <w:sz w:val="28"/>
           <w:szCs w:val="28"/>
+          <w:lang w:val="en-US"/>
         </w:rPr>
         <w:t>Prof. Dr. Michael Lechner</w:t>
       </w:r>
@@ -409,6 +411,7 @@
         <w:jc w:val="center"/>
         <w:rPr>
           <w:rFonts w:eastAsia="Times New Roman" w:cstheme="minorHAnsi"/>
+          <w:lang w:val="en-US"/>
         </w:rPr>
       </w:pPr>
     </w:p>
@@ -420,7 +423,7 @@
           <w:rFonts w:eastAsia="Times New Roman" w:cstheme="minorHAnsi"/>
           <w:sz w:val="28"/>
           <w:szCs w:val="28"/>
-          <w:lang w:val="de-DE"/>
+          <w:lang w:val="en-US"/>
         </w:rPr>
       </w:pPr>
       <w:r>
@@ -428,7 +431,7 @@
           <w:rFonts w:eastAsia="Times New Roman" w:cstheme="minorHAnsi"/>
           <w:sz w:val="28"/>
           <w:szCs w:val="28"/>
-          <w:lang w:val="de-DE"/>
+          <w:lang w:val="en-US"/>
         </w:rPr>
         <w:t>March</w:t>
       </w:r>
@@ -437,6 +440,7 @@
           <w:rFonts w:eastAsia="Times New Roman" w:cstheme="minorHAnsi"/>
           <w:sz w:val="28"/>
           <w:szCs w:val="28"/>
+          <w:lang w:val="en-US"/>
         </w:rPr>
         <w:t xml:space="preserve"> </w:t>
       </w:r>
@@ -445,7 +449,7 @@
           <w:rFonts w:eastAsia="Times New Roman" w:cstheme="minorHAnsi"/>
           <w:sz w:val="28"/>
           <w:szCs w:val="28"/>
-          <w:lang w:val="de-DE"/>
+          <w:lang w:val="en-US"/>
         </w:rPr>
         <w:t>07</w:t>
       </w:r>
@@ -454,6 +458,7 @@
           <w:rFonts w:eastAsia="Times New Roman" w:cstheme="minorHAnsi"/>
           <w:sz w:val="28"/>
           <w:szCs w:val="28"/>
+          <w:lang w:val="en-US"/>
         </w:rPr>
         <w:t>, 202</w:t>
       </w:r>
@@ -462,7 +467,7 @@
           <w:rFonts w:eastAsia="Times New Roman" w:cstheme="minorHAnsi"/>
           <w:sz w:val="28"/>
           <w:szCs w:val="28"/>
-          <w:lang w:val="de-DE"/>
+          <w:lang w:val="en-US"/>
         </w:rPr>
         <w:t>2</w:t>
       </w:r>
@@ -473,6 +478,7 @@
         <w:jc w:val="center"/>
         <w:rPr>
           <w:rFonts w:eastAsia="Times New Roman" w:cstheme="minorHAnsi"/>
+          <w:lang w:val="en-US"/>
         </w:rPr>
       </w:pPr>
     </w:p>
@@ -483,7 +489,7 @@
           <w:bCs/>
           <w:sz w:val="28"/>
           <w:szCs w:val="28"/>
-          <w:lang w:val="de-DE"/>
+          <w:lang w:val="en-US"/>
         </w:rPr>
       </w:pPr>
       <w:r>
@@ -492,7 +498,7 @@
           <w:bCs/>
           <w:sz w:val="28"/>
           <w:szCs w:val="28"/>
-          <w:lang w:val="de-DE"/>
+          <w:lang w:val="en-US"/>
         </w:rPr>
         <w:br w:type="page"/>
       </w:r>
@@ -1003,7 +1009,7 @@
     </w:p>
     <w:p>
       <w:pPr>
-        <w:pStyle w:val="Listenabsatz"/>
+        <w:pStyle w:val="ListParagraph"/>
         <w:ind w:left="360"/>
         <w:rPr>
           <w:sz w:val="22"/>
@@ -1223,183 +1229,183 @@
     </w:p>
     <w:p>
       <w:pPr>
-        <w:pStyle w:val="Listenabsatz"/>
-        <w:ind w:left="360"/>
-        <w:rPr>
-          <w:sz w:val="22"/>
-          <w:szCs w:val="22"/>
-          <w:lang w:val="en-US"/>
-        </w:rPr>
-      </w:pPr>
-    </w:p>
-    <w:p>
-      <w:pPr>
-        <w:pStyle w:val="Listenabsatz"/>
-        <w:ind w:left="360"/>
-        <w:rPr>
-          <w:sz w:val="22"/>
-          <w:szCs w:val="22"/>
-          <w:lang w:val="en-US"/>
-        </w:rPr>
-      </w:pPr>
-    </w:p>
-    <w:p>
-      <w:pPr>
-        <w:pStyle w:val="Listenabsatz"/>
-        <w:ind w:left="360"/>
-        <w:rPr>
-          <w:sz w:val="22"/>
-          <w:szCs w:val="22"/>
-          <w:lang w:val="en-US"/>
-        </w:rPr>
-      </w:pPr>
-    </w:p>
-    <w:p>
-      <w:pPr>
-        <w:pStyle w:val="Listenabsatz"/>
-        <w:ind w:left="360"/>
-        <w:rPr>
-          <w:sz w:val="22"/>
-          <w:szCs w:val="22"/>
-          <w:lang w:val="en-US"/>
-        </w:rPr>
-      </w:pPr>
-    </w:p>
-    <w:p>
-      <w:pPr>
-        <w:pStyle w:val="Listenabsatz"/>
-        <w:ind w:left="360"/>
-        <w:rPr>
-          <w:sz w:val="22"/>
-          <w:szCs w:val="22"/>
-          <w:lang w:val="en-US"/>
-        </w:rPr>
-      </w:pPr>
-    </w:p>
-    <w:p>
-      <w:pPr>
-        <w:pStyle w:val="Listenabsatz"/>
-        <w:ind w:left="360"/>
-        <w:rPr>
-          <w:sz w:val="22"/>
-          <w:szCs w:val="22"/>
-          <w:lang w:val="en-US"/>
-        </w:rPr>
-      </w:pPr>
-    </w:p>
-    <w:p>
-      <w:pPr>
-        <w:pStyle w:val="Listenabsatz"/>
-        <w:ind w:left="360"/>
-        <w:rPr>
-          <w:sz w:val="22"/>
-          <w:szCs w:val="22"/>
-          <w:lang w:val="en-US"/>
-        </w:rPr>
-      </w:pPr>
-    </w:p>
-    <w:p>
-      <w:pPr>
-        <w:pStyle w:val="Listenabsatz"/>
-        <w:ind w:left="360"/>
-        <w:rPr>
-          <w:sz w:val="22"/>
-          <w:szCs w:val="22"/>
-          <w:lang w:val="en-US"/>
-        </w:rPr>
-      </w:pPr>
-    </w:p>
-    <w:p>
-      <w:pPr>
-        <w:pStyle w:val="Listenabsatz"/>
-        <w:ind w:left="360"/>
-        <w:rPr>
-          <w:sz w:val="22"/>
-          <w:szCs w:val="22"/>
-          <w:lang w:val="en-US"/>
-        </w:rPr>
-      </w:pPr>
-    </w:p>
-    <w:p>
-      <w:pPr>
-        <w:pStyle w:val="Listenabsatz"/>
-        <w:ind w:left="360"/>
-        <w:rPr>
-          <w:sz w:val="22"/>
-          <w:szCs w:val="22"/>
-          <w:lang w:val="en-US"/>
-        </w:rPr>
-      </w:pPr>
-    </w:p>
-    <w:p>
-      <w:pPr>
-        <w:pStyle w:val="Listenabsatz"/>
-        <w:ind w:left="360"/>
-        <w:rPr>
-          <w:sz w:val="22"/>
-          <w:szCs w:val="22"/>
-          <w:lang w:val="en-US"/>
-        </w:rPr>
-      </w:pPr>
-    </w:p>
-    <w:p>
-      <w:pPr>
-        <w:pStyle w:val="Listenabsatz"/>
-        <w:ind w:left="360"/>
-        <w:rPr>
-          <w:sz w:val="22"/>
-          <w:szCs w:val="22"/>
-          <w:lang w:val="en-US"/>
-        </w:rPr>
-      </w:pPr>
-    </w:p>
-    <w:p>
-      <w:pPr>
-        <w:pStyle w:val="Listenabsatz"/>
-        <w:ind w:left="360"/>
-        <w:rPr>
-          <w:sz w:val="22"/>
-          <w:szCs w:val="22"/>
-          <w:lang w:val="en-US"/>
-        </w:rPr>
-      </w:pPr>
-    </w:p>
-    <w:p>
-      <w:pPr>
-        <w:pStyle w:val="Listenabsatz"/>
-        <w:ind w:left="360"/>
-        <w:rPr>
-          <w:sz w:val="22"/>
-          <w:szCs w:val="22"/>
-          <w:lang w:val="en-US"/>
-        </w:rPr>
-      </w:pPr>
-    </w:p>
-    <w:p>
-      <w:pPr>
-        <w:pStyle w:val="Listenabsatz"/>
-        <w:ind w:left="360"/>
-        <w:rPr>
-          <w:sz w:val="22"/>
-          <w:szCs w:val="22"/>
-          <w:lang w:val="en-US"/>
-        </w:rPr>
-      </w:pPr>
-    </w:p>
-    <w:p>
-      <w:pPr>
-        <w:pStyle w:val="Listenabsatz"/>
-        <w:ind w:left="360"/>
-        <w:rPr>
-          <w:sz w:val="22"/>
-          <w:szCs w:val="22"/>
-          <w:lang w:val="en-US"/>
-        </w:rPr>
-      </w:pPr>
-    </w:p>
-    <w:p>
-      <w:pPr>
-        <w:pStyle w:val="Listenabsatz"/>
+        <w:pStyle w:val="ListParagraph"/>
+        <w:ind w:left="360"/>
+        <w:rPr>
+          <w:sz w:val="22"/>
+          <w:szCs w:val="22"/>
+          <w:lang w:val="en-US"/>
+        </w:rPr>
+      </w:pPr>
+    </w:p>
+    <w:p>
+      <w:pPr>
+        <w:pStyle w:val="ListParagraph"/>
+        <w:ind w:left="360"/>
+        <w:rPr>
+          <w:sz w:val="22"/>
+          <w:szCs w:val="22"/>
+          <w:lang w:val="en-US"/>
+        </w:rPr>
+      </w:pPr>
+    </w:p>
+    <w:p>
+      <w:pPr>
+        <w:pStyle w:val="ListParagraph"/>
+        <w:ind w:left="360"/>
+        <w:rPr>
+          <w:sz w:val="22"/>
+          <w:szCs w:val="22"/>
+          <w:lang w:val="en-US"/>
+        </w:rPr>
+      </w:pPr>
+    </w:p>
+    <w:p>
+      <w:pPr>
+        <w:pStyle w:val="ListParagraph"/>
+        <w:ind w:left="360"/>
+        <w:rPr>
+          <w:sz w:val="22"/>
+          <w:szCs w:val="22"/>
+          <w:lang w:val="en-US"/>
+        </w:rPr>
+      </w:pPr>
+    </w:p>
+    <w:p>
+      <w:pPr>
+        <w:pStyle w:val="ListParagraph"/>
+        <w:ind w:left="360"/>
+        <w:rPr>
+          <w:sz w:val="22"/>
+          <w:szCs w:val="22"/>
+          <w:lang w:val="en-US"/>
+        </w:rPr>
+      </w:pPr>
+    </w:p>
+    <w:p>
+      <w:pPr>
+        <w:pStyle w:val="ListParagraph"/>
+        <w:ind w:left="360"/>
+        <w:rPr>
+          <w:sz w:val="22"/>
+          <w:szCs w:val="22"/>
+          <w:lang w:val="en-US"/>
+        </w:rPr>
+      </w:pPr>
+    </w:p>
+    <w:p>
+      <w:pPr>
+        <w:pStyle w:val="ListParagraph"/>
+        <w:ind w:left="360"/>
+        <w:rPr>
+          <w:sz w:val="22"/>
+          <w:szCs w:val="22"/>
+          <w:lang w:val="en-US"/>
+        </w:rPr>
+      </w:pPr>
+    </w:p>
+    <w:p>
+      <w:pPr>
+        <w:pStyle w:val="ListParagraph"/>
+        <w:ind w:left="360"/>
+        <w:rPr>
+          <w:sz w:val="22"/>
+          <w:szCs w:val="22"/>
+          <w:lang w:val="en-US"/>
+        </w:rPr>
+      </w:pPr>
+    </w:p>
+    <w:p>
+      <w:pPr>
+        <w:pStyle w:val="ListParagraph"/>
+        <w:ind w:left="360"/>
+        <w:rPr>
+          <w:sz w:val="22"/>
+          <w:szCs w:val="22"/>
+          <w:lang w:val="en-US"/>
+        </w:rPr>
+      </w:pPr>
+    </w:p>
+    <w:p>
+      <w:pPr>
+        <w:pStyle w:val="ListParagraph"/>
+        <w:ind w:left="360"/>
+        <w:rPr>
+          <w:sz w:val="22"/>
+          <w:szCs w:val="22"/>
+          <w:lang w:val="en-US"/>
+        </w:rPr>
+      </w:pPr>
+    </w:p>
+    <w:p>
+      <w:pPr>
+        <w:pStyle w:val="ListParagraph"/>
+        <w:ind w:left="360"/>
+        <w:rPr>
+          <w:sz w:val="22"/>
+          <w:szCs w:val="22"/>
+          <w:lang w:val="en-US"/>
+        </w:rPr>
+      </w:pPr>
+    </w:p>
+    <w:p>
+      <w:pPr>
+        <w:pStyle w:val="ListParagraph"/>
+        <w:ind w:left="360"/>
+        <w:rPr>
+          <w:sz w:val="22"/>
+          <w:szCs w:val="22"/>
+          <w:lang w:val="en-US"/>
+        </w:rPr>
+      </w:pPr>
+    </w:p>
+    <w:p>
+      <w:pPr>
+        <w:pStyle w:val="ListParagraph"/>
+        <w:ind w:left="360"/>
+        <w:rPr>
+          <w:sz w:val="22"/>
+          <w:szCs w:val="22"/>
+          <w:lang w:val="en-US"/>
+        </w:rPr>
+      </w:pPr>
+    </w:p>
+    <w:p>
+      <w:pPr>
+        <w:pStyle w:val="ListParagraph"/>
+        <w:ind w:left="360"/>
+        <w:rPr>
+          <w:sz w:val="22"/>
+          <w:szCs w:val="22"/>
+          <w:lang w:val="en-US"/>
+        </w:rPr>
+      </w:pPr>
+    </w:p>
+    <w:p>
+      <w:pPr>
+        <w:pStyle w:val="ListParagraph"/>
+        <w:ind w:left="360"/>
+        <w:rPr>
+          <w:sz w:val="22"/>
+          <w:szCs w:val="22"/>
+          <w:lang w:val="en-US"/>
+        </w:rPr>
+      </w:pPr>
+    </w:p>
+    <w:p>
+      <w:pPr>
+        <w:pStyle w:val="ListParagraph"/>
+        <w:ind w:left="360"/>
+        <w:rPr>
+          <w:sz w:val="22"/>
+          <w:szCs w:val="22"/>
+          <w:lang w:val="en-US"/>
+        </w:rPr>
+      </w:pPr>
+    </w:p>
+    <w:p>
+      <w:pPr>
+        <w:pStyle w:val="ListParagraph"/>
         <w:ind w:left="360"/>
         <w:jc w:val="both"/>
         <w:rPr>
@@ -1528,23 +1534,7 @@
           <w:szCs w:val="22"/>
           <w:lang w:val="en-US"/>
         </w:rPr>
-        <w:t xml:space="preserve"> (e.g., variables coded on a 3-step interval have indeed 3 unique values or </w:t>
-      </w:r>
-      <w:r>
-        <w:rPr>
-          <w:sz w:val="22"/>
-          <w:szCs w:val="22"/>
-          <w:lang w:val="en-US"/>
-        </w:rPr>
-        <w:t>reasonable</w:t>
-      </w:r>
-      <w:r>
-        <w:rPr>
-          <w:sz w:val="22"/>
-          <w:szCs w:val="22"/>
-          <w:lang w:val="en-US"/>
-        </w:rPr>
-        <w:t xml:space="preserve"> birth weights)</w:t>
+        <w:t xml:space="preserve"> (e.g., variables coded on a 3-step interval have indeed 3 unique values or reasonable birth weights)</w:t>
       </w:r>
       <w:r>
         <w:rPr>
@@ -1565,18 +1555,18 @@
     </w:p>
     <w:p>
       <w:pPr>
-        <w:pStyle w:val="Listenabsatz"/>
-        <w:ind w:left="360"/>
-        <w:rPr>
-          <w:sz w:val="22"/>
-          <w:szCs w:val="22"/>
-          <w:lang w:val="en-US"/>
-        </w:rPr>
-      </w:pPr>
-    </w:p>
-    <w:p>
-      <w:pPr>
-        <w:pStyle w:val="Listenabsatz"/>
+        <w:pStyle w:val="ListParagraph"/>
+        <w:ind w:left="360"/>
+        <w:rPr>
+          <w:sz w:val="22"/>
+          <w:szCs w:val="22"/>
+          <w:lang w:val="en-US"/>
+        </w:rPr>
+      </w:pPr>
+    </w:p>
+    <w:p>
+      <w:pPr>
+        <w:pStyle w:val="ListParagraph"/>
         <w:numPr>
           <w:ilvl w:val="0"/>
           <w:numId w:val="1"/>
@@ -1766,7 +1756,7 @@
     </w:p>
     <w:p>
       <w:pPr>
-        <w:pStyle w:val="Listenabsatz"/>
+        <w:pStyle w:val="ListParagraph"/>
         <w:ind w:left="360"/>
         <w:jc w:val="both"/>
         <w:rPr>
@@ -1794,7 +1784,7 @@
     </w:p>
     <w:p>
       <w:pPr>
-        <w:pStyle w:val="Listenabsatz"/>
+        <w:pStyle w:val="ListParagraph"/>
         <w:ind w:left="360"/>
         <w:jc w:val="both"/>
         <w:rPr>
@@ -1806,7 +1796,7 @@
     </w:p>
     <w:p>
       <w:pPr>
-        <w:pStyle w:val="Listenabsatz"/>
+        <w:pStyle w:val="ListParagraph"/>
         <w:numPr>
           <w:ilvl w:val="0"/>
           <w:numId w:val="1"/>
@@ -1824,7 +1814,7 @@
     </w:p>
     <w:p>
       <w:pPr>
-        <w:pStyle w:val="Listenabsatz"/>
+        <w:pStyle w:val="ListParagraph"/>
         <w:ind w:left="360"/>
         <w:rPr>
           <w:sz w:val="22"/>
@@ -1962,51 +1952,51 @@
     </w:p>
     <w:p>
       <w:pPr>
-        <w:pStyle w:val="Listenabsatz"/>
-        <w:ind w:left="360"/>
-        <w:rPr>
-          <w:sz w:val="22"/>
-          <w:szCs w:val="22"/>
-          <w:lang w:val="en-US"/>
-        </w:rPr>
-      </w:pPr>
-    </w:p>
-    <w:p>
-      <w:pPr>
-        <w:pStyle w:val="Listenabsatz"/>
-        <w:ind w:left="360"/>
-        <w:rPr>
-          <w:sz w:val="22"/>
-          <w:szCs w:val="22"/>
-          <w:lang w:val="en-US"/>
-        </w:rPr>
-      </w:pPr>
-    </w:p>
-    <w:p>
-      <w:pPr>
-        <w:pStyle w:val="Listenabsatz"/>
-        <w:ind w:left="360"/>
-        <w:rPr>
-          <w:sz w:val="22"/>
-          <w:szCs w:val="22"/>
-          <w:lang w:val="en-US"/>
-        </w:rPr>
-      </w:pPr>
-    </w:p>
-    <w:p>
-      <w:pPr>
-        <w:pStyle w:val="Listenabsatz"/>
-        <w:ind w:left="360"/>
-        <w:rPr>
-          <w:sz w:val="22"/>
-          <w:szCs w:val="22"/>
-          <w:lang w:val="en-US"/>
-        </w:rPr>
-      </w:pPr>
-    </w:p>
-    <w:p>
-      <w:pPr>
-        <w:pStyle w:val="Listenabsatz"/>
+        <w:pStyle w:val="ListParagraph"/>
+        <w:ind w:left="360"/>
+        <w:rPr>
+          <w:sz w:val="22"/>
+          <w:szCs w:val="22"/>
+          <w:lang w:val="en-US"/>
+        </w:rPr>
+      </w:pPr>
+    </w:p>
+    <w:p>
+      <w:pPr>
+        <w:pStyle w:val="ListParagraph"/>
+        <w:ind w:left="360"/>
+        <w:rPr>
+          <w:sz w:val="22"/>
+          <w:szCs w:val="22"/>
+          <w:lang w:val="en-US"/>
+        </w:rPr>
+      </w:pPr>
+    </w:p>
+    <w:p>
+      <w:pPr>
+        <w:pStyle w:val="ListParagraph"/>
+        <w:ind w:left="360"/>
+        <w:rPr>
+          <w:sz w:val="22"/>
+          <w:szCs w:val="22"/>
+          <w:lang w:val="en-US"/>
+        </w:rPr>
+      </w:pPr>
+    </w:p>
+    <w:p>
+      <w:pPr>
+        <w:pStyle w:val="ListParagraph"/>
+        <w:ind w:left="360"/>
+        <w:rPr>
+          <w:sz w:val="22"/>
+          <w:szCs w:val="22"/>
+          <w:lang w:val="en-US"/>
+        </w:rPr>
+      </w:pPr>
+    </w:p>
+    <w:p>
+      <w:pPr>
+        <w:pStyle w:val="ListParagraph"/>
         <w:ind w:left="360"/>
         <w:rPr>
           <w:sz w:val="22"/>
@@ -2026,45 +2016,45 @@
     </w:p>
     <w:p>
       <w:pPr>
-        <w:pStyle w:val="Listenabsatz"/>
-        <w:ind w:left="360"/>
-        <w:rPr>
-          <w:sz w:val="22"/>
-          <w:szCs w:val="22"/>
-          <w:lang w:val="en-US"/>
-        </w:rPr>
-      </w:pPr>
-    </w:p>
-    <w:p>
-      <w:pPr>
-        <w:rPr>
-          <w:sz w:val="22"/>
-          <w:szCs w:val="22"/>
-          <w:lang w:val="en-US"/>
-        </w:rPr>
-      </w:pPr>
-    </w:p>
-    <w:p>
-      <w:pPr>
-        <w:rPr>
-          <w:sz w:val="22"/>
-          <w:szCs w:val="22"/>
-          <w:lang w:val="en-US"/>
-        </w:rPr>
-      </w:pPr>
-    </w:p>
-    <w:p>
-      <w:pPr>
-        <w:rPr>
-          <w:sz w:val="22"/>
-          <w:szCs w:val="22"/>
-          <w:lang w:val="en-US"/>
-        </w:rPr>
-      </w:pPr>
-    </w:p>
-    <w:p>
-      <w:pPr>
-        <w:pStyle w:val="Listenabsatz"/>
+        <w:pStyle w:val="ListParagraph"/>
+        <w:ind w:left="360"/>
+        <w:rPr>
+          <w:sz w:val="22"/>
+          <w:szCs w:val="22"/>
+          <w:lang w:val="en-US"/>
+        </w:rPr>
+      </w:pPr>
+    </w:p>
+    <w:p>
+      <w:pPr>
+        <w:rPr>
+          <w:sz w:val="22"/>
+          <w:szCs w:val="22"/>
+          <w:lang w:val="en-US"/>
+        </w:rPr>
+      </w:pPr>
+    </w:p>
+    <w:p>
+      <w:pPr>
+        <w:rPr>
+          <w:sz w:val="22"/>
+          <w:szCs w:val="22"/>
+          <w:lang w:val="en-US"/>
+        </w:rPr>
+      </w:pPr>
+    </w:p>
+    <w:p>
+      <w:pPr>
+        <w:rPr>
+          <w:sz w:val="22"/>
+          <w:szCs w:val="22"/>
+          <w:lang w:val="en-US"/>
+        </w:rPr>
+      </w:pPr>
+    </w:p>
+    <w:p>
+      <w:pPr>
+        <w:pStyle w:val="ListParagraph"/>
         <w:numPr>
           <w:ilvl w:val="0"/>
           <w:numId w:val="1"/>
@@ -2082,7 +2072,7 @@
     </w:p>
     <w:p>
       <w:pPr>
-        <w:pStyle w:val="Listenabsatz"/>
+        <w:pStyle w:val="ListParagraph"/>
         <w:ind w:left="360"/>
         <w:rPr>
           <w:lang w:val="en-US"/>
@@ -2282,7 +2272,7 @@
     </w:p>
     <w:p>
       <w:pPr>
-        <w:pStyle w:val="Listenabsatz"/>
+        <w:pStyle w:val="ListParagraph"/>
         <w:numPr>
           <w:ilvl w:val="0"/>
           <w:numId w:val="1"/>
@@ -2300,7 +2290,7 @@
     </w:p>
     <w:p>
       <w:pPr>
-        <w:pStyle w:val="Listenabsatz"/>
+        <w:pStyle w:val="ListParagraph"/>
         <w:ind w:left="360"/>
         <w:rPr>
           <w:lang w:val="en-US"/>
@@ -2370,7 +2360,7 @@
     </w:p>
     <w:p>
       <w:pPr>
-        <w:pStyle w:val="Listenabsatz"/>
+        <w:pStyle w:val="ListParagraph"/>
         <w:ind w:left="360"/>
         <w:rPr>
           <w:lang w:val="en-US"/>
@@ -2672,7 +2662,7 @@
     </w:p>
     <w:p>
       <w:pPr>
-        <w:pStyle w:val="Listenabsatz"/>
+        <w:pStyle w:val="ListParagraph"/>
         <w:numPr>
           <w:ilvl w:val="0"/>
           <w:numId w:val="6"/>
@@ -2702,25 +2692,287 @@
     </w:p>
     <w:p>
       <w:pPr>
-        <w:pStyle w:val="Listenabsatz"/>
-        <w:ind w:left="360"/>
-        <w:rPr>
-          <w:lang w:val="en-US"/>
-        </w:rPr>
-      </w:pPr>
-    </w:p>
-    <w:p>
-      <w:pPr>
-        <w:pStyle w:val="Listenabsatz"/>
-        <w:ind w:left="360"/>
-        <w:rPr>
-          <w:lang w:val="en-US"/>
-        </w:rPr>
-      </w:pPr>
-    </w:p>
-    <w:p>
-      <w:pPr>
-        <w:pStyle w:val="Listenabsatz"/>
+        <w:pStyle w:val="ListParagraph"/>
+        <w:ind w:left="360"/>
+        <w:rPr>
+          <w:lang w:val="en-US"/>
+        </w:rPr>
+      </w:pPr>
+      <w:r>
+        <w:rPr>
+          <w:noProof/>
+          <w:lang w:val="en-US"/>
+        </w:rPr>
+        <w:drawing>
+          <wp:inline distT="0" distB="0" distL="0" distR="0" wp14:anchorId="2CB55174" wp14:editId="3185766F">
+            <wp:extent cx="5756910" cy="3051175"/>
+            <wp:effectExtent l="0" t="0" r="0" b="0"/>
+            <wp:docPr id="2" name="Picture 2" descr="A screenshot of a computer&#10;&#10;Description automatically generated with low confidence"/>
+            <wp:cNvGraphicFramePr>
+              <a:graphicFrameLocks xmlns:a="http://schemas.openxmlformats.org/drawingml/2006/main" noChangeAspect="1"/>
+            </wp:cNvGraphicFramePr>
+            <a:graphic xmlns:a="http://schemas.openxmlformats.org/drawingml/2006/main">
+              <a:graphicData uri="http://schemas.openxmlformats.org/drawingml/2006/picture">
+                <pic:pic xmlns:pic="http://schemas.openxmlformats.org/drawingml/2006/picture">
+                  <pic:nvPicPr>
+                    <pic:cNvPr id="2" name="Picture 2" descr="A screenshot of a computer&#10;&#10;Description automatically generated with low confidence"/>
+                    <pic:cNvPicPr/>
+                  </pic:nvPicPr>
+                  <pic:blipFill>
+                    <a:blip r:embed="rId30">
+                      <a:extLst>
+                        <a:ext uri="{28A0092B-C50C-407E-A947-70E740481C1C}">
+                          <a14:useLocalDpi xmlns:a14="http://schemas.microsoft.com/office/drawing/2010/main" val="0"/>
+                        </a:ext>
+                      </a:extLst>
+                    </a:blip>
+                    <a:stretch>
+                      <a:fillRect/>
+                    </a:stretch>
+                  </pic:blipFill>
+                  <pic:spPr>
+                    <a:xfrm>
+                      <a:off x="0" y="0"/>
+                      <a:ext cx="5756910" cy="3051175"/>
+                    </a:xfrm>
+                    <a:prstGeom prst="rect">
+                      <a:avLst/>
+                    </a:prstGeom>
+                  </pic:spPr>
+                </pic:pic>
+              </a:graphicData>
+            </a:graphic>
+          </wp:inline>
+        </w:drawing>
+      </w:r>
+    </w:p>
+    <w:p>
+      <w:pPr>
+        <w:pStyle w:val="ListParagraph"/>
+        <w:ind w:left="360"/>
+        <w:rPr>
+          <w:lang w:val="en-US"/>
+        </w:rPr>
+      </w:pPr>
+    </w:p>
+    <w:p>
+      <w:pPr>
+        <w:pStyle w:val="ListParagraph"/>
+        <w:ind w:left="360"/>
+        <w:rPr>
+          <w:lang w:val="en-US"/>
+        </w:rPr>
+      </w:pPr>
+      <w:r>
+        <w:rPr>
+          <w:lang w:val="en-US"/>
+        </w:rPr>
+        <w:t xml:space="preserve">In the table above we can see the outcome of the OLS without covariates. The estimated ATE is -263.4665 grams, indication that smoking reduces the birthweight by this much on average. This estimated ATE is the same (except for the decimals that are slightly different) </w:t>
+      </w:r>
+      <w:r>
+        <w:rPr>
+          <w:lang w:val="en-US"/>
+        </w:rPr>
+        <w:t xml:space="preserve">as the mean difference that we saw in the balance check in 1f). The </w:t>
+      </w:r>
+      <w:r>
+        <w:rPr>
+          <w:lang w:val="en-US"/>
+        </w:rPr>
+        <w:t>underlying identifying assumptions are:</w:t>
+      </w:r>
+    </w:p>
+    <w:p>
+      <w:pPr>
+        <w:pStyle w:val="ListParagraph"/>
+        <w:numPr>
+          <w:ilvl w:val="0"/>
+          <w:numId w:val="7"/>
+        </w:numPr>
+        <w:rPr>
+          <w:lang w:val="en-US"/>
+        </w:rPr>
+      </w:pPr>
+      <w:r>
+        <w:rPr>
+          <w:b/>
+          <w:bCs/>
+          <w:lang w:val="en-US"/>
+        </w:rPr>
+        <w:t>Conditional Independence Assumption</w:t>
+      </w:r>
+      <w:r>
+        <w:rPr>
+          <w:lang w:val="en-US"/>
+        </w:rPr>
+        <w:t xml:space="preserve">: given no covariates included, we assume that no control variable influences both the dependent and independent variable. This is unlikely here and we should include other variables such as </w:t>
+      </w:r>
+      <w:r>
+        <w:rPr>
+          <w:i/>
+          <w:iCs/>
+          <w:lang w:val="en-US"/>
+        </w:rPr>
+        <w:t>alcohol</w:t>
+      </w:r>
+      <w:r>
+        <w:rPr>
+          <w:lang w:val="en-US"/>
+        </w:rPr>
+        <w:t xml:space="preserve"> (see 1f)</w:t>
+      </w:r>
+    </w:p>
+    <w:p>
+      <w:pPr>
+        <w:pStyle w:val="ListParagraph"/>
+        <w:numPr>
+          <w:ilvl w:val="0"/>
+          <w:numId w:val="7"/>
+        </w:numPr>
+        <w:rPr>
+          <w:b/>
+          <w:bCs/>
+          <w:lang w:val="en-US"/>
+        </w:rPr>
+      </w:pPr>
+      <w:r>
+        <w:rPr>
+          <w:b/>
+          <w:bCs/>
+          <w:lang w:val="en-US"/>
+        </w:rPr>
+        <w:t>Common Support Assumption</w:t>
+      </w:r>
+      <w:r>
+        <w:rPr>
+          <w:lang w:val="en-US"/>
+        </w:rPr>
+        <w:t>: we can consider this to be fine, as we assume no confounding variables</w:t>
+      </w:r>
+    </w:p>
+    <w:p>
+      <w:pPr>
+        <w:pStyle w:val="ListParagraph"/>
+        <w:numPr>
+          <w:ilvl w:val="0"/>
+          <w:numId w:val="7"/>
+        </w:numPr>
+        <w:rPr>
+          <w:b/>
+          <w:bCs/>
+          <w:lang w:val="en-US"/>
+        </w:rPr>
+      </w:pPr>
+      <w:r>
+        <w:rPr>
+          <w:b/>
+          <w:bCs/>
+          <w:lang w:val="en-US"/>
+        </w:rPr>
+        <w:t>Exogeneity of confounders</w:t>
+      </w:r>
+      <w:r>
+        <w:rPr>
+          <w:lang w:val="en-US"/>
+        </w:rPr>
+        <w:t>: assuming no confounding variables, this can be considered fine too</w:t>
+      </w:r>
+    </w:p>
+    <w:p>
+      <w:pPr>
+        <w:pStyle w:val="ListParagraph"/>
+        <w:numPr>
+          <w:ilvl w:val="0"/>
+          <w:numId w:val="7"/>
+        </w:numPr>
+        <w:rPr>
+          <w:b/>
+          <w:bCs/>
+          <w:lang w:val="en-US"/>
+        </w:rPr>
+      </w:pPr>
+      <w:r>
+        <w:rPr>
+          <w:b/>
+          <w:bCs/>
+          <w:lang w:val="en-US"/>
+        </w:rPr>
+        <w:t>Stable Unit Treatment Value Assumption (SUTVA)</w:t>
+      </w:r>
+      <w:r>
+        <w:rPr>
+          <w:lang w:val="en-US"/>
+        </w:rPr>
+        <w:t xml:space="preserve">: </w:t>
+      </w:r>
+      <w:r>
+        <w:rPr>
+          <w:lang w:val="en-US"/>
+        </w:rPr>
+        <w:t>Given that there are different intensities of smoking (0-3 scale) of smoking this is violated</w:t>
+      </w:r>
+    </w:p>
+    <w:p>
+      <w:pPr>
+        <w:rPr>
+          <w:lang w:val="en-US"/>
+        </w:rPr>
+      </w:pPr>
+      <w:r>
+        <w:rPr>
+          <w:lang w:val="en-US"/>
+        </w:rPr>
+        <w:t xml:space="preserve">Given that not </w:t>
+      </w:r>
+      <w:r>
+        <w:rPr>
+          <w:lang w:val="en-US"/>
+        </w:rPr>
+        <w:t>all</w:t>
+      </w:r>
+      <w:r>
+        <w:rPr>
+          <w:lang w:val="en-US"/>
+        </w:rPr>
+        <w:t xml:space="preserve"> the </w:t>
+      </w:r>
+      <w:proofErr w:type="gramStart"/>
+      <w:r>
+        <w:rPr>
+          <w:lang w:val="en-US"/>
+        </w:rPr>
+        <w:t>above mentioned</w:t>
+      </w:r>
+      <w:proofErr w:type="gramEnd"/>
+      <w:r>
+        <w:rPr>
+          <w:lang w:val="en-US"/>
+        </w:rPr>
+        <w:t xml:space="preserve"> assumptions hold, we cannot be sure that the estimated effect is correct. </w:t>
+      </w:r>
+      <w:r>
+        <w:rPr>
+          <w:lang w:val="en-US"/>
+        </w:rPr>
+        <w:t xml:space="preserve">To </w:t>
+      </w:r>
+      <w:r>
+        <w:rPr>
+          <w:lang w:val="en-US"/>
+        </w:rPr>
+        <w:t>design an experiment that would remove the confounding it would be necessary to correct for the differences between the treatment and control group, which would allow to remove the selection bias.</w:t>
+      </w:r>
+    </w:p>
+    <w:p>
+      <w:pPr>
+        <w:rPr>
+          <w:lang w:val="en-US"/>
+        </w:rPr>
+      </w:pPr>
+    </w:p>
+    <w:p>
+      <w:pPr>
+        <w:pStyle w:val="ListParagraph"/>
         <w:numPr>
           <w:ilvl w:val="0"/>
           <w:numId w:val="6"/>
@@ -2750,32 +3002,446 @@
     </w:p>
     <w:p>
       <w:pPr>
-        <w:pStyle w:val="Listenabsatz"/>
-        <w:rPr>
-          <w:lang w:val="en-US"/>
-        </w:rPr>
-      </w:pPr>
-    </w:p>
-    <w:p>
-      <w:pPr>
-        <w:pStyle w:val="Listenabsatz"/>
-        <w:ind w:left="360"/>
-        <w:rPr>
-          <w:lang w:val="en-US"/>
-        </w:rPr>
-      </w:pPr>
-    </w:p>
-    <w:p>
-      <w:pPr>
+        <w:pStyle w:val="ListParagraph"/>
+        <w:ind w:left="360"/>
+        <w:rPr>
+          <w:lang w:val="en-US"/>
+        </w:rPr>
+      </w:pPr>
+      <w:r>
+        <w:rPr>
+          <w:lang w:val="en-US"/>
+        </w:rPr>
+        <w:t xml:space="preserve">As already touched upon in question 2a) we now correct for the differences between the treatment and control group and include the covariates that had a significant and large (above the 10 </w:t>
+      </w:r>
+      <w:proofErr w:type="spellStart"/>
+      <w:r>
+        <w:rPr>
+          <w:lang w:val="en-US"/>
+        </w:rPr>
+        <w:t>treshold</w:t>
+      </w:r>
+      <w:proofErr w:type="spellEnd"/>
+      <w:r>
+        <w:rPr>
+          <w:lang w:val="en-US"/>
+        </w:rPr>
+        <w:t xml:space="preserve"> defined in 1f) difference</w:t>
+      </w:r>
+      <w:r>
+        <w:rPr>
+          <w:lang w:val="en-US"/>
+        </w:rPr>
+        <w:t xml:space="preserve"> based on the balance check results. </w:t>
+      </w:r>
+      <w:r>
+        <w:rPr>
+          <w:lang w:val="en-US"/>
+        </w:rPr>
+        <w:t xml:space="preserve">Therefore, we excluded </w:t>
+      </w:r>
+      <w:proofErr w:type="spellStart"/>
+      <w:r>
+        <w:rPr>
+          <w:i/>
+          <w:iCs/>
+          <w:lang w:val="en-US"/>
+        </w:rPr>
+        <w:t>mhisp</w:t>
+      </w:r>
+      <w:proofErr w:type="spellEnd"/>
+      <w:r>
+        <w:rPr>
+          <w:i/>
+          <w:iCs/>
+          <w:lang w:val="en-US"/>
+        </w:rPr>
+        <w:t xml:space="preserve"> </w:t>
+      </w:r>
+      <w:r>
+        <w:rPr>
+          <w:lang w:val="en-US"/>
+        </w:rPr>
+        <w:t xml:space="preserve">and </w:t>
+      </w:r>
+      <w:proofErr w:type="spellStart"/>
+      <w:r>
+        <w:rPr>
+          <w:i/>
+          <w:iCs/>
+          <w:lang w:val="en-US"/>
+        </w:rPr>
+        <w:t>mrace</w:t>
+      </w:r>
+      <w:proofErr w:type="spellEnd"/>
+      <w:r>
+        <w:rPr>
+          <w:lang w:val="en-US"/>
+        </w:rPr>
+        <w:t xml:space="preserve"> and this OLS regression. We find that the estimated effect of smoking on birthweight is at -226.6595 grams less negative than it was before</w:t>
+      </w:r>
+      <w:r>
+        <w:rPr>
+          <w:lang w:val="en-US"/>
+        </w:rPr>
+        <w:t xml:space="preserve"> (see table below). </w:t>
+      </w:r>
+    </w:p>
+    <w:p>
+      <w:pPr>
+        <w:pStyle w:val="ListParagraph"/>
+        <w:ind w:left="360"/>
+        <w:rPr>
+          <w:lang w:val="en-US"/>
+        </w:rPr>
+      </w:pPr>
+      <w:r>
+        <w:rPr>
+          <w:noProof/>
+          <w:lang w:val="en-US"/>
+        </w:rPr>
+        <w:lastRenderedPageBreak/>
+        <w:drawing>
+          <wp:inline distT="0" distB="0" distL="0" distR="0" wp14:anchorId="3EABC714" wp14:editId="6E4815DC">
+            <wp:extent cx="5756910" cy="3884930"/>
+            <wp:effectExtent l="0" t="0" r="0" b="1270"/>
+            <wp:docPr id="3" name="Picture 3" descr="A screenshot of a computer&#10;&#10;Description automatically generated with low confidence"/>
+            <wp:cNvGraphicFramePr>
+              <a:graphicFrameLocks xmlns:a="http://schemas.openxmlformats.org/drawingml/2006/main" noChangeAspect="1"/>
+            </wp:cNvGraphicFramePr>
+            <a:graphic xmlns:a="http://schemas.openxmlformats.org/drawingml/2006/main">
+              <a:graphicData uri="http://schemas.openxmlformats.org/drawingml/2006/picture">
+                <pic:pic xmlns:pic="http://schemas.openxmlformats.org/drawingml/2006/picture">
+                  <pic:nvPicPr>
+                    <pic:cNvPr id="3" name="Picture 3" descr="A screenshot of a computer&#10;&#10;Description automatically generated with low confidence"/>
+                    <pic:cNvPicPr/>
+                  </pic:nvPicPr>
+                  <pic:blipFill>
+                    <a:blip r:embed="rId31">
+                      <a:extLst>
+                        <a:ext uri="{28A0092B-C50C-407E-A947-70E740481C1C}">
+                          <a14:useLocalDpi xmlns:a14="http://schemas.microsoft.com/office/drawing/2010/main" val="0"/>
+                        </a:ext>
+                      </a:extLst>
+                    </a:blip>
+                    <a:stretch>
+                      <a:fillRect/>
+                    </a:stretch>
+                  </pic:blipFill>
+                  <pic:spPr>
+                    <a:xfrm>
+                      <a:off x="0" y="0"/>
+                      <a:ext cx="5756910" cy="3884930"/>
+                    </a:xfrm>
+                    <a:prstGeom prst="rect">
+                      <a:avLst/>
+                    </a:prstGeom>
+                  </pic:spPr>
+                </pic:pic>
+              </a:graphicData>
+            </a:graphic>
+          </wp:inline>
+        </w:drawing>
+      </w:r>
+    </w:p>
+    <w:p>
+      <w:pPr>
+        <w:pStyle w:val="ListParagraph"/>
+        <w:ind w:left="360"/>
+        <w:rPr>
+          <w:lang w:val="en-US"/>
+        </w:rPr>
+      </w:pPr>
+      <w:r>
+        <w:rPr>
+          <w:lang w:val="en-US"/>
+        </w:rPr>
+        <w:t xml:space="preserve">With regards to </w:t>
+      </w:r>
+      <w:r>
+        <w:rPr>
+          <w:lang w:val="en-US"/>
+        </w:rPr>
+        <w:t>the assumptions, we again require the same assumptions to hold as in 2a) that is:</w:t>
+      </w:r>
+    </w:p>
+    <w:p>
+      <w:pPr>
+        <w:pStyle w:val="ListParagraph"/>
+        <w:numPr>
+          <w:ilvl w:val="0"/>
+          <w:numId w:val="7"/>
+        </w:numPr>
+        <w:rPr>
+          <w:lang w:val="en-US"/>
+        </w:rPr>
+      </w:pPr>
+      <w:r>
+        <w:rPr>
+          <w:b/>
+          <w:bCs/>
+          <w:lang w:val="en-US"/>
+        </w:rPr>
+        <w:t>Conditional Independence Assumption</w:t>
+      </w:r>
+      <w:r>
+        <w:rPr>
+          <w:lang w:val="en-US"/>
+        </w:rPr>
+        <w:t xml:space="preserve">: </w:t>
+      </w:r>
+      <w:r>
+        <w:rPr>
+          <w:lang w:val="en-US"/>
+        </w:rPr>
+        <w:t>Based on the results from 1f) and the included covariates here we assume</w:t>
+      </w:r>
+      <w:r>
+        <w:rPr>
+          <w:lang w:val="en-US"/>
+        </w:rPr>
+        <w:t xml:space="preserve"> that no control variable influences both the dependent and independent variable. </w:t>
+      </w:r>
+      <w:r>
+        <w:rPr>
+          <w:lang w:val="en-US"/>
+        </w:rPr>
+        <w:t>There are potential other control variables that are unobserved that potentially jointly influence the outcome and selection (will be revisited below)</w:t>
+      </w:r>
+    </w:p>
+    <w:p>
+      <w:pPr>
+        <w:pStyle w:val="ListParagraph"/>
+        <w:numPr>
+          <w:ilvl w:val="0"/>
+          <w:numId w:val="7"/>
+        </w:numPr>
+        <w:rPr>
+          <w:b/>
+          <w:bCs/>
+          <w:lang w:val="en-US"/>
+        </w:rPr>
+      </w:pPr>
+      <w:proofErr w:type="spellStart"/>
+      <w:r>
+        <w:rPr>
+          <w:b/>
+          <w:bCs/>
+          <w:lang w:val="en-US"/>
+        </w:rPr>
+        <w:t>Comm</w:t>
+      </w:r>
+      <w:proofErr w:type="spellEnd"/>
+      <w:r>
+        <w:rPr>
+          <w:b/>
+          <w:bCs/>
+          <w:lang w:val="en-US"/>
+        </w:rPr>
+        <w:t>on Support Assumption</w:t>
+      </w:r>
+      <w:r>
+        <w:rPr>
+          <w:lang w:val="en-US"/>
+        </w:rPr>
+        <w:t xml:space="preserve">: we can consider this to be fine, </w:t>
+      </w:r>
+      <w:r>
+        <w:rPr>
+          <w:lang w:val="en-US"/>
+        </w:rPr>
+        <w:t xml:space="preserve">as can be seen in the balance check of 1f) </w:t>
+      </w:r>
+    </w:p>
+    <w:p>
+      <w:pPr>
+        <w:pStyle w:val="ListParagraph"/>
+        <w:numPr>
+          <w:ilvl w:val="0"/>
+          <w:numId w:val="7"/>
+        </w:numPr>
+        <w:rPr>
+          <w:b/>
+          <w:bCs/>
+          <w:lang w:val="en-US"/>
+        </w:rPr>
+      </w:pPr>
+      <w:r>
+        <w:rPr>
+          <w:b/>
+          <w:bCs/>
+          <w:lang w:val="en-US"/>
+        </w:rPr>
+        <w:t>Exogeneity of confounders</w:t>
+      </w:r>
+      <w:r>
+        <w:rPr>
+          <w:lang w:val="en-US"/>
+        </w:rPr>
+        <w:t xml:space="preserve">: </w:t>
+      </w:r>
+      <w:r>
+        <w:rPr>
+          <w:lang w:val="en-US"/>
+        </w:rPr>
+        <w:t xml:space="preserve">This </w:t>
+      </w:r>
+      <w:r>
+        <w:rPr>
+          <w:lang w:val="en-US"/>
+        </w:rPr>
+        <w:t>can be considered valid. However, keeping in mind that smoking could potentially also have an influence on other behaviors (such as drinking alcohol).</w:t>
+      </w:r>
+    </w:p>
+    <w:p>
+      <w:pPr>
+        <w:pStyle w:val="ListParagraph"/>
+        <w:numPr>
+          <w:ilvl w:val="0"/>
+          <w:numId w:val="7"/>
+        </w:numPr>
+        <w:ind w:left="360"/>
+        <w:rPr>
+          <w:lang w:val="en-US"/>
+        </w:rPr>
+      </w:pPr>
+      <w:r>
+        <w:rPr>
+          <w:b/>
+          <w:bCs/>
+          <w:lang w:val="en-US"/>
+        </w:rPr>
+        <w:t>Stable Unit Treatment Value Assumption (SUTVA)</w:t>
+      </w:r>
+      <w:r>
+        <w:rPr>
+          <w:lang w:val="en-US"/>
+        </w:rPr>
+        <w:t xml:space="preserve">: </w:t>
+      </w:r>
+      <w:r>
+        <w:rPr>
+          <w:lang w:val="en-US"/>
+        </w:rPr>
+        <w:t>Same as in 2a) this is violated g</w:t>
+      </w:r>
+      <w:r>
+        <w:rPr>
+          <w:lang w:val="en-US"/>
+        </w:rPr>
+        <w:t>iven that there are different intensities of smoking (0-3 scale) of smoking</w:t>
+      </w:r>
+      <w:r>
+        <w:rPr>
+          <w:lang w:val="en-US"/>
+        </w:rPr>
+        <w:t>.</w:t>
+      </w:r>
+    </w:p>
+    <w:p>
+      <w:pPr>
+        <w:rPr>
+          <w:lang w:val="en-US"/>
+        </w:rPr>
+      </w:pPr>
+      <w:r>
+        <w:rPr>
+          <w:lang w:val="en-US"/>
+        </w:rPr>
+        <w:t xml:space="preserve">Further unobservable covariates </w:t>
+      </w:r>
+      <w:r>
+        <w:rPr>
+          <w:lang w:val="en-US"/>
+        </w:rPr>
+        <w:t>that could threaten our identification strategy could be:</w:t>
+      </w:r>
+    </w:p>
+    <w:p>
+      <w:pPr>
+        <w:pStyle w:val="ListParagraph"/>
+        <w:numPr>
+          <w:ilvl w:val="0"/>
+          <w:numId w:val="7"/>
+        </w:numPr>
+        <w:rPr>
+          <w:lang w:val="en-US"/>
+        </w:rPr>
+      </w:pPr>
+      <w:r>
+        <w:rPr>
+          <w:lang w:val="en-US"/>
+        </w:rPr>
+        <w:t>The educational level of the father</w:t>
+      </w:r>
+    </w:p>
+    <w:p>
+      <w:pPr>
+        <w:pStyle w:val="ListParagraph"/>
+        <w:numPr>
+          <w:ilvl w:val="0"/>
+          <w:numId w:val="7"/>
+        </w:numPr>
+        <w:rPr>
+          <w:lang w:val="en-US"/>
+        </w:rPr>
+      </w:pPr>
+      <w:r>
+        <w:rPr>
+          <w:lang w:val="en-US"/>
+        </w:rPr>
+        <w:t>The household income level</w:t>
+      </w:r>
+    </w:p>
+    <w:p>
+      <w:pPr>
+        <w:pStyle w:val="ListParagraph"/>
+        <w:numPr>
+          <w:ilvl w:val="0"/>
+          <w:numId w:val="7"/>
+        </w:numPr>
+        <w:rPr>
+          <w:lang w:val="en-US"/>
+        </w:rPr>
+      </w:pPr>
+      <w:r>
+        <w:rPr>
+          <w:lang w:val="en-US"/>
+        </w:rPr>
+        <w:t>Mental health of the mother</w:t>
+      </w:r>
+    </w:p>
+    <w:p>
+      <w:pPr>
+        <w:pStyle w:val="ListParagraph"/>
+        <w:numPr>
+          <w:ilvl w:val="0"/>
+          <w:numId w:val="7"/>
+        </w:numPr>
+        <w:rPr>
+          <w:lang w:val="en-US"/>
+        </w:rPr>
+      </w:pPr>
+      <w:r>
+        <w:rPr>
+          <w:lang w:val="en-US"/>
+        </w:rPr>
+        <w:t>Parent’s birthweight</w:t>
+      </w:r>
+    </w:p>
+    <w:p>
+      <w:pPr>
+        <w:pStyle w:val="ListParagraph"/>
+        <w:ind w:left="360"/>
         <w:rPr>
           <w:lang w:val="en-US"/>
         </w:rPr>
       </w:pPr>
     </w:p>
     <w:sectPr>
-      <w:headerReference w:type="default" r:id="rId30"/>
-      <w:footerReference w:type="even" r:id="rId31"/>
-      <w:footerReference w:type="default" r:id="rId32"/>
+      <w:headerReference w:type="default" r:id="rId32"/>
+      <w:footerReference w:type="even" r:id="rId33"/>
+      <w:footerReference w:type="default" r:id="rId34"/>
       <w:pgSz w:w="11900" w:h="16840"/>
       <w:pgMar w:top="1417" w:right="1417" w:bottom="1134" w:left="1417" w:header="708" w:footer="708" w:gutter="0"/>
       <w:cols w:space="708"/>
@@ -2810,7 +3476,7 @@
   <w:sdt>
     <w:sdtPr>
       <w:rPr>
-        <w:rStyle w:val="Seitenzahl"/>
+        <w:rStyle w:val="PageNumber"/>
       </w:rPr>
       <w:id w:val="919755351"/>
       <w:docPartObj>
@@ -2820,33 +3486,33 @@
     </w:sdtPr>
     <w:sdtEndPr>
       <w:rPr>
-        <w:rStyle w:val="Seitenzahl"/>
+        <w:rStyle w:val="PageNumber"/>
       </w:rPr>
     </w:sdtEndPr>
     <w:sdtContent>
       <w:p>
         <w:pPr>
-          <w:pStyle w:val="Fuzeile"/>
+          <w:pStyle w:val="Footer"/>
           <w:framePr w:wrap="none" w:vAnchor="text" w:hAnchor="margin" w:xAlign="center" w:y="1"/>
           <w:rPr>
-            <w:rStyle w:val="Seitenzahl"/>
+            <w:rStyle w:val="PageNumber"/>
           </w:rPr>
         </w:pPr>
         <w:r>
           <w:rPr>
-            <w:rStyle w:val="Seitenzahl"/>
+            <w:rStyle w:val="PageNumber"/>
           </w:rPr>
           <w:fldChar w:fldCharType="begin"/>
         </w:r>
         <w:r>
           <w:rPr>
-            <w:rStyle w:val="Seitenzahl"/>
+            <w:rStyle w:val="PageNumber"/>
           </w:rPr>
           <w:instrText xml:space="preserve"> PAGE </w:instrText>
         </w:r>
         <w:r>
           <w:rPr>
-            <w:rStyle w:val="Seitenzahl"/>
+            <w:rStyle w:val="PageNumber"/>
           </w:rPr>
           <w:fldChar w:fldCharType="end"/>
         </w:r>
@@ -2855,7 +3521,7 @@
   </w:sdt>
   <w:p>
     <w:pPr>
-      <w:pStyle w:val="Fuzeile"/>
+      <w:pStyle w:val="Footer"/>
     </w:pPr>
   </w:p>
 </w:ftr>
@@ -2866,7 +3532,7 @@
   <w:sdt>
     <w:sdtPr>
       <w:rPr>
-        <w:rStyle w:val="Seitenzahl"/>
+        <w:rStyle w:val="PageNumber"/>
       </w:rPr>
       <w:id w:val="-1734229332"/>
       <w:docPartObj>
@@ -2876,46 +3542,46 @@
     </w:sdtPr>
     <w:sdtEndPr>
       <w:rPr>
-        <w:rStyle w:val="Seitenzahl"/>
+        <w:rStyle w:val="PageNumber"/>
       </w:rPr>
     </w:sdtEndPr>
     <w:sdtContent>
       <w:p>
         <w:pPr>
-          <w:pStyle w:val="Fuzeile"/>
+          <w:pStyle w:val="Footer"/>
           <w:framePr w:wrap="none" w:vAnchor="text" w:hAnchor="margin" w:xAlign="center" w:y="1"/>
           <w:rPr>
-            <w:rStyle w:val="Seitenzahl"/>
+            <w:rStyle w:val="PageNumber"/>
           </w:rPr>
         </w:pPr>
         <w:r>
           <w:rPr>
-            <w:rStyle w:val="Seitenzahl"/>
+            <w:rStyle w:val="PageNumber"/>
           </w:rPr>
           <w:fldChar w:fldCharType="begin"/>
         </w:r>
         <w:r>
           <w:rPr>
-            <w:rStyle w:val="Seitenzahl"/>
+            <w:rStyle w:val="PageNumber"/>
           </w:rPr>
           <w:instrText xml:space="preserve"> PAGE </w:instrText>
         </w:r>
         <w:r>
           <w:rPr>
-            <w:rStyle w:val="Seitenzahl"/>
+            <w:rStyle w:val="PageNumber"/>
           </w:rPr>
           <w:fldChar w:fldCharType="separate"/>
         </w:r>
         <w:r>
           <w:rPr>
-            <w:rStyle w:val="Seitenzahl"/>
+            <w:rStyle w:val="PageNumber"/>
             <w:noProof/>
           </w:rPr>
           <w:t>1</w:t>
         </w:r>
         <w:r>
           <w:rPr>
-            <w:rStyle w:val="Seitenzahl"/>
+            <w:rStyle w:val="PageNumber"/>
           </w:rPr>
           <w:fldChar w:fldCharType="end"/>
         </w:r>
@@ -2924,7 +3590,7 @@
   </w:sdt>
   <w:p>
     <w:pPr>
-      <w:pStyle w:val="Fuzeile"/>
+      <w:pStyle w:val="Footer"/>
     </w:pPr>
   </w:p>
 </w:ftr>
@@ -2953,7 +3619,7 @@
 <w:hdr xmlns:wpc="http://schemas.microsoft.com/office/word/2010/wordprocessingCanvas" xmlns:cx="http://schemas.microsoft.com/office/drawing/2014/chartex" xmlns:cx1="http://schemas.microsoft.com/office/drawing/2015/9/8/chartex" xmlns:cx2="http://schemas.microsoft.com/office/drawing/2015/10/21/chartex" xmlns:cx3="http://schemas.microsoft.com/office/drawing/2016/5/9/chartex" xmlns:cx4="http://schemas.microsoft.com/office/drawing/2016/5/10/chartex" xmlns:cx5="http://schemas.microsoft.com/office/drawing/2016/5/11/chartex" xmlns:cx6="http://schemas.microsoft.com/office/drawing/2016/5/12/chartex" xmlns:cx7="http://schemas.microsoft.com/office/drawing/2016/5/13/chartex" xmlns:cx8="http://schemas.microsoft.com/office/drawing/2016/5/14/chartex" xmlns:mc="http://schemas.openxmlformats.org/markup-compatibility/2006" xmlns:aink="http://schemas.microsoft.com/office/drawing/2016/ink" xmlns:am3d="http://schemas.microsoft.com/office/drawing/2017/model3d" xmlns:o="urn:schemas-microsoft-com:office:office" xmlns:r="http://schemas.openxmlformats.org/officeDocument/2006/relationships" xmlns:m="http://schemas.openxmlformats.org/officeDocument/2006/math" xmlns:v="urn:schemas-microsoft-com:vml" xmlns:wp14="http://schemas.microsoft.com/office/word/2010/wordprocessingDrawing" xmlns:wp="http://schemas.openxmlformats.org/drawingml/2006/wordprocessingDrawing" xmlns:w10="urn:schemas-microsoft-com:office:word" xmlns:w="http://schemas.openxmlformats.org/wordprocessingml/2006/main" xmlns:w14="http://schemas.microsoft.com/office/word/2010/wordml" xmlns:w15="http://schemas.microsoft.com/office/word/2012/wordml" xmlns:w16cex="http://schemas.microsoft.com/office/word/2018/wordml/cex" xmlns:w16cid="http://schemas.microsoft.com/office/word/2016/wordml/cid" xmlns:w16="http://schemas.microsoft.com/office/word/2018/wordml" xmlns:w16sdtdh="http://schemas.microsoft.com/office/word/2020/wordml/sdtdatahash" xmlns:w16se="http://schemas.microsoft.com/office/word/2015/wordml/symex" xmlns:wpg="http://schemas.microsoft.com/office/word/2010/wordprocessingGroup" xmlns:wpi="http://schemas.microsoft.com/office/word/2010/wordprocessingInk" xmlns:wne="http://schemas.microsoft.com/office/word/2006/wordml" xmlns:wps="http://schemas.microsoft.com/office/word/2010/wordprocessingShape" mc:Ignorable="w14 w15 w16se w16cid w16 w16cex w16sdtdh wp14">
   <w:p>
     <w:pPr>
-      <w:pStyle w:val="Kopfzeile"/>
+      <w:pStyle w:val="Header"/>
       <w:jc w:val="right"/>
       <w:rPr>
         <w:lang w:val="en-US"/>
@@ -2982,21 +3648,21 @@
         <w:lang w:val="en-US"/>
       </w:rPr>
       <w:tab/>
-      <w:t xml:space="preserve">Jonas </w:t>
+      <w:t xml:space="preserve">Jonas Husmann / </w:t>
     </w:r>
     <w:proofErr w:type="spellStart"/>
     <w:r>
       <w:rPr>
         <w:lang w:val="en-US"/>
       </w:rPr>
-      <w:t>Husmann</w:t>
+      <w:t>Niklas</w:t>
     </w:r>
     <w:proofErr w:type="spellEnd"/>
     <w:r>
       <w:rPr>
         <w:lang w:val="en-US"/>
       </w:rPr>
-      <w:t xml:space="preserve"> / Niklas Leander Kampe </w:t>
+      <w:t xml:space="preserve"> Leander Kampe </w:t>
     </w:r>
   </w:p>
 </w:hdr>
@@ -3406,6 +4072,118 @@
     </w:lvl>
   </w:abstractNum>
   <w:abstractNum w:abstractNumId="5" w15:restartNumberingAfterBreak="0">
+    <w:nsid w:val="6F1674C5"/>
+    <w:multiLevelType w:val="hybridMultilevel"/>
+    <w:tmpl w:val="40681FDA"/>
+    <w:lvl w:ilvl="0" w:tplc="7C6241DE">
+      <w:numFmt w:val="bullet"/>
+      <w:lvlText w:val="-"/>
+      <w:lvlJc w:val="left"/>
+      <w:pPr>
+        <w:ind w:left="720" w:hanging="360"/>
+      </w:pPr>
+      <w:rPr>
+        <w:rFonts w:ascii="Calibri" w:eastAsiaTheme="minorHAnsi" w:hAnsi="Calibri" w:cs="Calibri" w:hint="default"/>
+      </w:rPr>
+    </w:lvl>
+    <w:lvl w:ilvl="1" w:tplc="04090003" w:tentative="1">
+      <w:start w:val="1"/>
+      <w:numFmt w:val="bullet"/>
+      <w:lvlText w:val="o"/>
+      <w:lvlJc w:val="left"/>
+      <w:pPr>
+        <w:ind w:left="1440" w:hanging="360"/>
+      </w:pPr>
+      <w:rPr>
+        <w:rFonts w:ascii="Courier New" w:hAnsi="Courier New" w:hint="default"/>
+      </w:rPr>
+    </w:lvl>
+    <w:lvl w:ilvl="2" w:tplc="04090005" w:tentative="1">
+      <w:start w:val="1"/>
+      <w:numFmt w:val="bullet"/>
+      <w:lvlText w:val=""/>
+      <w:lvlJc w:val="left"/>
+      <w:pPr>
+        <w:ind w:left="2160" w:hanging="360"/>
+      </w:pPr>
+      <w:rPr>
+        <w:rFonts w:ascii="Wingdings" w:hAnsi="Wingdings" w:hint="default"/>
+      </w:rPr>
+    </w:lvl>
+    <w:lvl w:ilvl="3" w:tplc="04090001" w:tentative="1">
+      <w:start w:val="1"/>
+      <w:numFmt w:val="bullet"/>
+      <w:lvlText w:val=""/>
+      <w:lvlJc w:val="left"/>
+      <w:pPr>
+        <w:ind w:left="2880" w:hanging="360"/>
+      </w:pPr>
+      <w:rPr>
+        <w:rFonts w:ascii="Symbol" w:hAnsi="Symbol" w:hint="default"/>
+      </w:rPr>
+    </w:lvl>
+    <w:lvl w:ilvl="4" w:tplc="04090003" w:tentative="1">
+      <w:start w:val="1"/>
+      <w:numFmt w:val="bullet"/>
+      <w:lvlText w:val="o"/>
+      <w:lvlJc w:val="left"/>
+      <w:pPr>
+        <w:ind w:left="3600" w:hanging="360"/>
+      </w:pPr>
+      <w:rPr>
+        <w:rFonts w:ascii="Courier New" w:hAnsi="Courier New" w:hint="default"/>
+      </w:rPr>
+    </w:lvl>
+    <w:lvl w:ilvl="5" w:tplc="04090005" w:tentative="1">
+      <w:start w:val="1"/>
+      <w:numFmt w:val="bullet"/>
+      <w:lvlText w:val=""/>
+      <w:lvlJc w:val="left"/>
+      <w:pPr>
+        <w:ind w:left="4320" w:hanging="360"/>
+      </w:pPr>
+      <w:rPr>
+        <w:rFonts w:ascii="Wingdings" w:hAnsi="Wingdings" w:hint="default"/>
+      </w:rPr>
+    </w:lvl>
+    <w:lvl w:ilvl="6" w:tplc="04090001" w:tentative="1">
+      <w:start w:val="1"/>
+      <w:numFmt w:val="bullet"/>
+      <w:lvlText w:val=""/>
+      <w:lvlJc w:val="left"/>
+      <w:pPr>
+        <w:ind w:left="5040" w:hanging="360"/>
+      </w:pPr>
+      <w:rPr>
+        <w:rFonts w:ascii="Symbol" w:hAnsi="Symbol" w:hint="default"/>
+      </w:rPr>
+    </w:lvl>
+    <w:lvl w:ilvl="7" w:tplc="04090003" w:tentative="1">
+      <w:start w:val="1"/>
+      <w:numFmt w:val="bullet"/>
+      <w:lvlText w:val="o"/>
+      <w:lvlJc w:val="left"/>
+      <w:pPr>
+        <w:ind w:left="5760" w:hanging="360"/>
+      </w:pPr>
+      <w:rPr>
+        <w:rFonts w:ascii="Courier New" w:hAnsi="Courier New" w:hint="default"/>
+      </w:rPr>
+    </w:lvl>
+    <w:lvl w:ilvl="8" w:tplc="04090005" w:tentative="1">
+      <w:start w:val="1"/>
+      <w:numFmt w:val="bullet"/>
+      <w:lvlText w:val=""/>
+      <w:lvlJc w:val="left"/>
+      <w:pPr>
+        <w:ind w:left="6480" w:hanging="360"/>
+      </w:pPr>
+      <w:rPr>
+        <w:rFonts w:ascii="Wingdings" w:hAnsi="Wingdings" w:hint="default"/>
+      </w:rPr>
+    </w:lvl>
+  </w:abstractNum>
+  <w:abstractNum w:abstractNumId="6" w15:restartNumberingAfterBreak="0">
     <w:nsid w:val="7C5A62EF"/>
     <w:multiLevelType w:val="hybridMultilevel"/>
     <w:tmpl w:val="4B8ED8F6"/>
@@ -3510,6 +4288,9 @@
     <w:abstractNumId w:val="0"/>
   </w:num>
   <w:num w:numId="6">
+    <w:abstractNumId w:val="6"/>
+  </w:num>
+  <w:num w:numId="7">
     <w:abstractNumId w:val="5"/>
   </w:num>
 </w:numbering>
@@ -3906,15 +4687,15 @@
     <w:lsdException w:name="Unresolved Mention" w:semiHidden="1" w:unhideWhenUsed="1"/>
     <w:lsdException w:name="Smart Link" w:semiHidden="1" w:unhideWhenUsed="1"/>
   </w:latentStyles>
-  <w:style w:type="paragraph" w:default="1" w:styleId="Standard">
+  <w:style w:type="paragraph" w:default="1" w:styleId="Normal">
     <w:name w:val="Normal"/>
     <w:qFormat/>
   </w:style>
-  <w:style w:type="paragraph" w:styleId="berschrift1">
+  <w:style w:type="paragraph" w:styleId="Heading1">
     <w:name w:val="heading 1"/>
-    <w:basedOn w:val="Standard"/>
-    <w:next w:val="Standard"/>
-    <w:link w:val="berschrift1Zchn"/>
+    <w:basedOn w:val="Normal"/>
+    <w:next w:val="Normal"/>
+    <w:link w:val="Heading1Char"/>
     <w:uiPriority w:val="9"/>
     <w:qFormat/>
     <w:rsid w:val="006E77A5"/>
@@ -3931,11 +4712,11 @@
       <w:szCs w:val="32"/>
     </w:rPr>
   </w:style>
-  <w:style w:type="paragraph" w:styleId="berschrift2">
+  <w:style w:type="paragraph" w:styleId="Heading2">
     <w:name w:val="heading 2"/>
-    <w:basedOn w:val="Standard"/>
-    <w:next w:val="Standard"/>
-    <w:link w:val="berschrift2Zchn"/>
+    <w:basedOn w:val="Normal"/>
+    <w:next w:val="Normal"/>
+    <w:link w:val="Heading2Char"/>
     <w:uiPriority w:val="9"/>
     <w:unhideWhenUsed/>
     <w:qFormat/>
@@ -3953,13 +4734,13 @@
       <w:szCs w:val="26"/>
     </w:rPr>
   </w:style>
-  <w:style w:type="character" w:default="1" w:styleId="Absatz-Standardschriftart">
+  <w:style w:type="character" w:default="1" w:styleId="DefaultParagraphFont">
     <w:name w:val="Default Paragraph Font"/>
     <w:uiPriority w:val="1"/>
     <w:semiHidden/>
     <w:unhideWhenUsed/>
   </w:style>
-  <w:style w:type="table" w:default="1" w:styleId="NormaleTabelle">
+  <w:style w:type="table" w:default="1" w:styleId="TableNormal">
     <w:name w:val="Normal Table"/>
     <w:uiPriority w:val="99"/>
     <w:semiHidden/>
@@ -3974,16 +4755,16 @@
       </w:tblCellMar>
     </w:tblPr>
   </w:style>
-  <w:style w:type="numbering" w:default="1" w:styleId="KeineListe">
+  <w:style w:type="numbering" w:default="1" w:styleId="NoList">
     <w:name w:val="No List"/>
     <w:uiPriority w:val="99"/>
     <w:semiHidden/>
     <w:unhideWhenUsed/>
   </w:style>
-  <w:style w:type="character" w:customStyle="1" w:styleId="berschrift1Zchn">
-    <w:name w:val="Überschrift 1 Zchn"/>
-    <w:basedOn w:val="Absatz-Standardschriftart"/>
-    <w:link w:val="berschrift1"/>
+  <w:style w:type="character" w:customStyle="1" w:styleId="Heading1Char">
+    <w:name w:val="Heading 1 Char"/>
+    <w:basedOn w:val="DefaultParagraphFont"/>
+    <w:link w:val="Heading1"/>
     <w:uiPriority w:val="9"/>
     <w:rsid w:val="006E77A5"/>
     <w:rPr>
@@ -3993,10 +4774,10 @@
       <w:szCs w:val="32"/>
     </w:rPr>
   </w:style>
-  <w:style w:type="character" w:customStyle="1" w:styleId="berschrift2Zchn">
-    <w:name w:val="Überschrift 2 Zchn"/>
-    <w:basedOn w:val="Absatz-Standardschriftart"/>
-    <w:link w:val="berschrift2"/>
+  <w:style w:type="character" w:customStyle="1" w:styleId="Heading2Char">
+    <w:name w:val="Heading 2 Char"/>
+    <w:basedOn w:val="DefaultParagraphFont"/>
+    <w:link w:val="Heading2"/>
     <w:uiPriority w:val="9"/>
     <w:rsid w:val="006E77A5"/>
     <w:rPr>
@@ -4006,9 +4787,9 @@
       <w:szCs w:val="26"/>
     </w:rPr>
   </w:style>
-  <w:style w:type="paragraph" w:styleId="Listenabsatz">
+  <w:style w:type="paragraph" w:styleId="ListParagraph">
     <w:name w:val="List Paragraph"/>
-    <w:basedOn w:val="Standard"/>
+    <w:basedOn w:val="Normal"/>
     <w:uiPriority w:val="34"/>
     <w:qFormat/>
     <w:rsid w:val="006E77A5"/>
@@ -4031,9 +4812,9 @@
       <w:lang w:val="de-DE"/>
     </w:rPr>
   </w:style>
-  <w:style w:type="table" w:styleId="Tabellenraster">
+  <w:style w:type="table" w:styleId="TableGrid">
     <w:name w:val="Table Grid"/>
-    <w:basedOn w:val="NormaleTabelle"/>
+    <w:basedOn w:val="TableNormal"/>
     <w:uiPriority w:val="39"/>
     <w:rsid w:val="004B2A36"/>
     <w:tblPr>
@@ -4047,10 +4828,10 @@
       </w:tblBorders>
     </w:tblPr>
   </w:style>
-  <w:style w:type="paragraph" w:styleId="Kopfzeile">
+  <w:style w:type="paragraph" w:styleId="Header">
     <w:name w:val="header"/>
-    <w:basedOn w:val="Standard"/>
-    <w:link w:val="KopfzeileZchn"/>
+    <w:basedOn w:val="Normal"/>
+    <w:link w:val="HeaderChar"/>
     <w:uiPriority w:val="99"/>
     <w:unhideWhenUsed/>
     <w:rsid w:val="0051133D"/>
@@ -4061,17 +4842,17 @@
       </w:tabs>
     </w:pPr>
   </w:style>
-  <w:style w:type="character" w:customStyle="1" w:styleId="KopfzeileZchn">
-    <w:name w:val="Kopfzeile Zchn"/>
-    <w:basedOn w:val="Absatz-Standardschriftart"/>
-    <w:link w:val="Kopfzeile"/>
+  <w:style w:type="character" w:customStyle="1" w:styleId="HeaderChar">
+    <w:name w:val="Header Char"/>
+    <w:basedOn w:val="DefaultParagraphFont"/>
+    <w:link w:val="Header"/>
     <w:uiPriority w:val="99"/>
     <w:rsid w:val="0051133D"/>
   </w:style>
-  <w:style w:type="paragraph" w:styleId="Fuzeile">
+  <w:style w:type="paragraph" w:styleId="Footer">
     <w:name w:val="footer"/>
-    <w:basedOn w:val="Standard"/>
-    <w:link w:val="FuzeileZchn"/>
+    <w:basedOn w:val="Normal"/>
+    <w:link w:val="FooterChar"/>
     <w:uiPriority w:val="99"/>
     <w:unhideWhenUsed/>
     <w:rsid w:val="0051133D"/>
@@ -4082,24 +4863,24 @@
       </w:tabs>
     </w:pPr>
   </w:style>
-  <w:style w:type="character" w:customStyle="1" w:styleId="FuzeileZchn">
-    <w:name w:val="Fußzeile Zchn"/>
-    <w:basedOn w:val="Absatz-Standardschriftart"/>
-    <w:link w:val="Fuzeile"/>
+  <w:style w:type="character" w:customStyle="1" w:styleId="FooterChar">
+    <w:name w:val="Footer Char"/>
+    <w:basedOn w:val="DefaultParagraphFont"/>
+    <w:link w:val="Footer"/>
     <w:uiPriority w:val="99"/>
     <w:rsid w:val="0051133D"/>
   </w:style>
-  <w:style w:type="character" w:styleId="Seitenzahl">
+  <w:style w:type="character" w:styleId="PageNumber">
     <w:name w:val="page number"/>
-    <w:basedOn w:val="Absatz-Standardschriftart"/>
+    <w:basedOn w:val="DefaultParagraphFont"/>
     <w:uiPriority w:val="99"/>
     <w:semiHidden/>
     <w:unhideWhenUsed/>
     <w:rsid w:val="0051133D"/>
   </w:style>
-  <w:style w:type="paragraph" w:styleId="StandardWeb">
+  <w:style w:type="paragraph" w:styleId="NormalWeb">
     <w:name w:val="Normal (Web)"/>
-    <w:basedOn w:val="Standard"/>
+    <w:basedOn w:val="Normal"/>
     <w:uiPriority w:val="99"/>
     <w:semiHidden/>
     <w:unhideWhenUsed/>
